--- a/fuentes/contenidos/grado08/guion02/MA_08_02_CO_REC40.docx
+++ b/fuentes/contenidos/grado08/guion02/MA_08_02_CO_REC40.docx
@@ -17,15 +17,73 @@
           <w:b/>
           <w:lang w:val="es-ES_tradnl"/>
         </w:rPr>
-        <w:t xml:space="preserve">Ejercicio Genérico </w:t>
-      </w:r>
+        <w:t xml:space="preserve">Ejercicio </w:t>
+      </w:r>
+      <w:bookmarkStart w:id="0" w:name="_GoBack"/>
+      <w:ins w:id="1" w:author="anderson" w:date="2015-03-15T08:52:00Z">
+        <w:r>
+          <w:rPr>
+            <w:rFonts w:asciiTheme="majorHAnsi" w:hAnsiTheme="majorHAnsi"/>
+            <w:b/>
+            <w:lang w:val="es-ES_tradnl"/>
+          </w:rPr>
+          <w:t>g</w:t>
+        </w:r>
+      </w:ins>
+      <w:bookmarkEnd w:id="0"/>
+      <w:del w:id="2" w:author="anderson" w:date="2015-03-15T08:52:00Z">
+        <w:r>
+          <w:rPr>
+            <w:rFonts w:asciiTheme="majorHAnsi" w:hAnsiTheme="majorHAnsi"/>
+            <w:b/>
+            <w:lang w:val="es-ES_tradnl"/>
+          </w:rPr>
+          <w:delText>G</w:delText>
+        </w:r>
+      </w:del>
       <w:r>
         <w:rPr>
           <w:rFonts w:asciiTheme="majorHAnsi" w:hAnsiTheme="majorHAnsi"/>
           <w:b/>
           <w:lang w:val="es-ES_tradnl"/>
         </w:rPr>
-        <w:t>M10A: Contenedores</w:t>
+        <w:t xml:space="preserve">enérico </w:t>
+      </w:r>
+      <w:r>
+        <w:rPr>
+          <w:rFonts w:asciiTheme="majorHAnsi" w:hAnsiTheme="majorHAnsi"/>
+          <w:b/>
+          <w:lang w:val="es-ES_tradnl"/>
+        </w:rPr>
+        <w:t xml:space="preserve">M10A: </w:t>
+      </w:r>
+      <w:ins w:id="3" w:author="anderson" w:date="2015-03-15T08:52:00Z">
+        <w:r>
+          <w:rPr>
+            <w:rFonts w:asciiTheme="majorHAnsi" w:hAnsiTheme="majorHAnsi"/>
+            <w:b/>
+            <w:lang w:val="es-ES_tradnl"/>
+          </w:rPr>
+          <w:t>c</w:t>
+        </w:r>
+      </w:ins>
+      <w:del w:id="4" w:author="anderson" w:date="2015-03-15T08:52:00Z">
+        <w:r>
+          <w:rPr>
+            <w:rFonts w:asciiTheme="majorHAnsi" w:hAnsiTheme="majorHAnsi"/>
+            <w:b/>
+            <w:lang w:val="es-ES_tradnl"/>
+          </w:rPr>
+          <w:delText>C</w:delText>
+        </w:r>
+      </w:del>
+      <w:r>
+        <w:rPr>
+          <w:rFonts w:asciiTheme="majorHAnsi" w:hAnsiTheme="majorHAnsi"/>
+          <w:b/>
+          <w:lang w:val="es-ES_tradnl"/>
+        </w:rPr>
+        <w:t>ontenedores</w:t>
       </w:r>
     </w:p>
     <w:p>
@@ -115,16 +173,108 @@
           <w:lang w:val="es-ES_tradnl"/>
         </w:rPr>
       </w:pPr>
-      <w:r>
-        <w:rPr>
-          <w:rFonts w:ascii="Arial" w:hAnsi="Arial"/>
-          <w:b/>
-          <w:sz w:val="18"/>
-          <w:szCs w:val="18"/>
-          <w:lang w:val="es-ES_tradnl"/>
-        </w:rPr>
-        <w:t>DATOS DEL RECURSO</w:t>
-      </w:r>
+      <w:del w:id="5" w:author="anderson" w:date="2015-03-15T08:52:00Z">
+        <w:r>
+          <w:rPr>
+            <w:rFonts w:ascii="Arial" w:hAnsi="Arial"/>
+            <w:b/>
+            <w:sz w:val="18"/>
+            <w:szCs w:val="18"/>
+            <w:lang w:val="es-ES_tradnl"/>
+          </w:rPr>
+          <w:delText xml:space="preserve">DATOS </w:delText>
+        </w:r>
+      </w:del>
+      <w:ins w:id="6" w:author="anderson" w:date="2015-03-15T08:52:00Z">
+        <w:r>
+          <w:rPr>
+            <w:rFonts w:ascii="Arial" w:hAnsi="Arial"/>
+            <w:b/>
+            <w:sz w:val="18"/>
+            <w:szCs w:val="18"/>
+            <w:lang w:val="es-ES_tradnl"/>
+          </w:rPr>
+          <w:t>D</w:t>
+        </w:r>
+        <w:r>
+          <w:rPr>
+            <w:rFonts w:ascii="Arial" w:hAnsi="Arial"/>
+            <w:b/>
+            <w:sz w:val="18"/>
+            <w:szCs w:val="18"/>
+            <w:lang w:val="es-ES_tradnl"/>
+          </w:rPr>
+          <w:t>atos</w:t>
+        </w:r>
+        <w:r>
+          <w:rPr>
+            <w:rFonts w:ascii="Arial" w:hAnsi="Arial"/>
+            <w:b/>
+            <w:sz w:val="18"/>
+            <w:szCs w:val="18"/>
+            <w:lang w:val="es-ES_tradnl"/>
+          </w:rPr>
+          <w:t xml:space="preserve"> </w:t>
+        </w:r>
+      </w:ins>
+      <w:del w:id="7" w:author="anderson" w:date="2015-03-15T08:52:00Z">
+        <w:r>
+          <w:rPr>
+            <w:rFonts w:ascii="Arial" w:hAnsi="Arial"/>
+            <w:b/>
+            <w:sz w:val="18"/>
+            <w:szCs w:val="18"/>
+            <w:lang w:val="es-ES_tradnl"/>
+          </w:rPr>
+          <w:delText xml:space="preserve">DEL </w:delText>
+        </w:r>
+      </w:del>
+      <w:ins w:id="8" w:author="anderson" w:date="2015-03-15T08:52:00Z">
+        <w:r>
+          <w:rPr>
+            <w:rFonts w:ascii="Arial" w:hAnsi="Arial"/>
+            <w:b/>
+            <w:sz w:val="18"/>
+            <w:szCs w:val="18"/>
+            <w:lang w:val="es-ES_tradnl"/>
+          </w:rPr>
+          <w:t>del</w:t>
+        </w:r>
+        <w:r>
+          <w:rPr>
+            <w:rFonts w:ascii="Arial" w:hAnsi="Arial"/>
+            <w:b/>
+            <w:sz w:val="18"/>
+            <w:szCs w:val="18"/>
+            <w:lang w:val="es-ES_tradnl"/>
+          </w:rPr>
+          <w:t xml:space="preserve"> </w:t>
+        </w:r>
+      </w:ins>
+      <w:del w:id="9" w:author="anderson" w:date="2015-03-15T08:53:00Z">
+        <w:r>
+          <w:rPr>
+            <w:rFonts w:ascii="Arial" w:hAnsi="Arial"/>
+            <w:b/>
+            <w:sz w:val="18"/>
+            <w:szCs w:val="18"/>
+            <w:lang w:val="es-ES_tradnl"/>
+          </w:rPr>
+          <w:delText>RECURSO</w:delText>
+        </w:r>
+      </w:del>
+      <w:ins w:id="10" w:author="anderson" w:date="2015-03-15T08:53:00Z">
+        <w:r>
+          <w:rPr>
+            <w:rFonts w:ascii="Arial" w:hAnsi="Arial"/>
+            <w:b/>
+            <w:sz w:val="18"/>
+            <w:szCs w:val="18"/>
+            <w:lang w:val="es-ES_tradnl"/>
+          </w:rPr>
+          <w:t>recurso</w:t>
+        </w:r>
+      </w:ins>
     </w:p>
     <w:p>
       <w:pPr>
@@ -421,6 +571,17 @@
         </w:rPr>
         <w:t>algebraica,polinomio,</w:t>
       </w:r>
+      <w:del w:id="11" w:author="Josué" w:date="2015-03-18T15:07:00Z">
+        <w:r>
+          <w:rPr>
+            <w:rFonts w:ascii="Arial" w:hAnsi="Arial" w:cs="Arial"/>
+            <w:sz w:val="18"/>
+            <w:szCs w:val="18"/>
+            <w:lang w:val="es-ES_tradnl"/>
+          </w:rPr>
+          <w:delText xml:space="preserve"> </w:delText>
+        </w:r>
+      </w:del>
       <w:r>
         <w:rPr>
           <w:rFonts w:ascii="Arial" w:hAnsi="Arial" w:cs="Arial"/>
@@ -1981,8 +2142,6 @@
         </w:rPr>
         <w:t>2</w:t>
       </w:r>
-      <w:bookmarkStart w:id="0" w:name="_GoBack"/>
-      <w:bookmarkEnd w:id="0"/>
     </w:p>
     <w:p>
       <w:pPr>
@@ -2012,7 +2171,57 @@
           <w:szCs w:val="18"/>
           <w:lang w:val="es-ES_tradnl"/>
         </w:rPr>
-        <w:t>DATOS DEL EJERCICIO</w:t>
+        <w:t>D</w:t>
+      </w:r>
+      <w:r>
+        <w:rPr>
+          <w:rFonts w:ascii="Arial" w:hAnsi="Arial"/>
+          <w:b/>
+          <w:sz w:val="18"/>
+          <w:szCs w:val="18"/>
+          <w:lang w:val="es-ES_tradnl"/>
+        </w:rPr>
+        <w:t>atos</w:t>
+      </w:r>
+      <w:r>
+        <w:rPr>
+          <w:rFonts w:ascii="Arial" w:hAnsi="Arial"/>
+          <w:b/>
+          <w:sz w:val="18"/>
+          <w:szCs w:val="18"/>
+          <w:lang w:val="es-ES_tradnl"/>
+        </w:rPr>
+        <w:t xml:space="preserve"> </w:t>
+      </w:r>
+      <w:r>
+        <w:rPr>
+          <w:rFonts w:ascii="Arial" w:hAnsi="Arial"/>
+          <w:b/>
+          <w:sz w:val="18"/>
+          <w:szCs w:val="18"/>
+          <w:lang w:val="es-ES_tradnl"/>
+        </w:rPr>
+        <w:t>del</w:t>
+      </w:r>
+      <w:r>
+        <w:rPr>
+          <w:rFonts w:ascii="Arial" w:hAnsi="Arial"/>
+          <w:b/>
+          <w:sz w:val="18"/>
+          <w:szCs w:val="18"/>
+          <w:lang w:val="es-ES_tradnl"/>
+        </w:rPr>
+        <w:t xml:space="preserve"> </w:t>
+      </w:r>
+      <w:r>
+        <w:rPr>
+          <w:rFonts w:ascii="Arial" w:hAnsi="Arial"/>
+          <w:b/>
+          <w:sz w:val="18"/>
+          <w:szCs w:val="18"/>
+          <w:lang w:val="es-ES_tradnl"/>
+        </w:rPr>
+        <w:t>ejercicio</w:t>
       </w:r>
     </w:p>
     <w:p>
@@ -2301,7 +2510,7 @@
           <w:szCs w:val="18"/>
           <w:lang w:val="es-ES_tradnl"/>
         </w:rPr>
-        <w:t>poloniomias</w:t>
+        <w:t>polinómicas</w:t>
       </w:r>
       <w:proofErr w:type="spellEnd"/>
       <w:r>
@@ -2736,7 +2945,7 @@
           <w:szCs w:val="18"/>
           <w:lang w:val="es-ES_tradnl"/>
         </w:rPr>
-        <w:t>MONOMIOS</w:t>
+        <w:t>Monomios</w:t>
       </w:r>
     </w:p>
     <w:p>
@@ -3266,7 +3475,16 @@
           <w:szCs w:val="18"/>
           <w:lang w:val="es-ES_tradnl"/>
         </w:rPr>
-        <w:t>POLINOMIOS</w:t>
+        <w:t>P</w:t>
+      </w:r>
+      <w:r>
+        <w:rPr>
+          <w:rFonts w:ascii="Arial" w:hAnsi="Arial" w:cs="Arial"/>
+          <w:sz w:val="18"/>
+          <w:szCs w:val="18"/>
+          <w:lang w:val="es-ES_tradnl"/>
+        </w:rPr>
+        <w:t>olinomios</w:t>
       </w:r>
     </w:p>
     <w:p>
@@ -3961,8 +4179,19 @@
           <w:szCs w:val="18"/>
           <w:lang w:val="es-ES_tradnl"/>
         </w:rPr>
-        <w:t>EXPRSIONES NO POLINOMIAS</w:t>
-      </w:r>
+        <w:t xml:space="preserve">Expresiones no </w:t>
+      </w:r>
+      <w:proofErr w:type="spellStart"/>
+      <w:r>
+        <w:rPr>
+          <w:rFonts w:ascii="Arial" w:hAnsi="Arial" w:cs="Arial"/>
+          <w:sz w:val="18"/>
+          <w:szCs w:val="18"/>
+          <w:lang w:val="es-ES_tradnl"/>
+        </w:rPr>
+        <w:t>polinómicas</w:t>
+      </w:r>
+      <w:proofErr w:type="spellEnd"/>
     </w:p>
     <w:p>
       <w:pPr>
@@ -4979,6 +5208,17 @@
     <w:abstractNumId w:val="0"/>
   </w:num>
 </w:numbering>
+</file>
+
+<file path=word/people.xml><?xml version="1.0" encoding="utf-8"?>
+<w15:people xmlns:wpc="http://schemas.microsoft.com/office/word/2010/wordprocessingCanvas" xmlns:mc="http://schemas.openxmlformats.org/markup-compatibility/2006" xmlns:o="urn:schemas-microsoft-com:office:office" xmlns:r="http://schemas.openxmlformats.org/officeDocument/2006/relationships" xmlns:m="http://schemas.openxmlformats.org/officeDocument/2006/math" xmlns:v="urn:schemas-microsoft-com:vml" xmlns:wp14="http://schemas.microsoft.com/office/word/2010/wordprocessingDrawing" xmlns:wp="http://schemas.openxmlformats.org/drawingml/2006/wordprocessingDrawing" xmlns:w10="urn:schemas-microsoft-com:office:word" xmlns:w="http://schemas.openxmlformats.org/wordprocessingml/2006/main" xmlns:w14="http://schemas.microsoft.com/office/word/2010/wordml" xmlns:w15="http://schemas.microsoft.com/office/word/2012/wordml" xmlns:wpg="http://schemas.microsoft.com/office/word/2010/wordprocessingGroup" xmlns:wpi="http://schemas.microsoft.com/office/word/2010/wordprocessingInk" xmlns:wne="http://schemas.microsoft.com/office/word/2006/wordml" xmlns:wps="http://schemas.microsoft.com/office/word/2010/wordprocessingShape" mc:Ignorable="w14 w15 wp14">
+  <w15:person w15:author="anderson">
+    <w15:presenceInfo w15:providerId="None" w15:userId="anderson"/>
+  </w15:person>
+  <w15:person w15:author="Josué">
+    <w15:presenceInfo w15:providerId="None" w15:userId="Josué"/>
+  </w15:person>
+</w15:people>
 </file>
 
 <file path=word/styles.xml><?xml version="1.0" encoding="utf-8"?>
@@ -5465,6 +5705,34 @@
       <w:color w:val="808080"/>
     </w:rPr>
   </w:style>
+  <w:style w:type="paragraph" w:styleId="Textodeglobo">
+    <w:name w:val="Balloon Text"/>
+    <w:basedOn w:val="Normal"/>
+    <w:link w:val="TextodegloboCar"/>
+    <w:uiPriority w:val="99"/>
+    <w:semiHidden/>
+    <w:unhideWhenUsed/>
+    <w:rsid w:val="0063742E"/>
+    <w:rPr>
+      <w:rFonts w:ascii="Segoe UI" w:hAnsi="Segoe UI" w:cs="Segoe UI"/>
+      <w:sz w:val="18"/>
+      <w:szCs w:val="18"/>
+    </w:rPr>
+  </w:style>
+  <w:style w:type="character" w:customStyle="1" w:styleId="TextodegloboCar">
+    <w:name w:val="Texto de globo Car"/>
+    <w:basedOn w:val="Fuentedeprrafopredeter"/>
+    <w:link w:val="Textodeglobo"/>
+    <w:uiPriority w:val="99"/>
+    <w:semiHidden/>
+    <w:rsid w:val="0063742E"/>
+    <w:rPr>
+      <w:rFonts w:ascii="Segoe UI" w:eastAsiaTheme="minorEastAsia" w:hAnsi="Segoe UI" w:cs="Segoe UI"/>
+      <w:sz w:val="18"/>
+      <w:szCs w:val="18"/>
+      <w:lang w:val="en-US"/>
+    </w:rPr>
+  </w:style>
 </w:styles>
 </file>
 

--- a/fuentes/contenidos/grado08/guion02/MA_08_02_CO_REC40.docx
+++ b/fuentes/contenidos/grado08/guion02/MA_08_02_CO_REC40.docx
@@ -19,35 +19,13 @@
         </w:rPr>
         <w:t xml:space="preserve">Ejercicio </w:t>
       </w:r>
-      <w:bookmarkStart w:id="0" w:name="_GoBack"/>
-      <w:ins w:id="1" w:author="anderson" w:date="2015-03-15T08:52:00Z">
-        <w:r>
-          <w:rPr>
-            <w:rFonts w:asciiTheme="majorHAnsi" w:hAnsiTheme="majorHAnsi"/>
-            <w:b/>
-            <w:lang w:val="es-ES_tradnl"/>
-          </w:rPr>
-          <w:t>g</w:t>
-        </w:r>
-      </w:ins>
-      <w:bookmarkEnd w:id="0"/>
-      <w:del w:id="2" w:author="anderson" w:date="2015-03-15T08:52:00Z">
-        <w:r>
-          <w:rPr>
-            <w:rFonts w:asciiTheme="majorHAnsi" w:hAnsiTheme="majorHAnsi"/>
-            <w:b/>
-            <w:lang w:val="es-ES_tradnl"/>
-          </w:rPr>
-          <w:delText>G</w:delText>
-        </w:r>
-      </w:del>
       <w:r>
         <w:rPr>
           <w:rFonts w:asciiTheme="majorHAnsi" w:hAnsiTheme="majorHAnsi"/>
           <w:b/>
           <w:lang w:val="es-ES_tradnl"/>
         </w:rPr>
-        <w:t xml:space="preserve">enérico </w:t>
+        <w:t>g</w:t>
       </w:r>
       <w:r>
         <w:rPr>
@@ -55,34 +33,30 @@
           <w:b/>
           <w:lang w:val="es-ES_tradnl"/>
         </w:rPr>
-        <w:t xml:space="preserve">M10A: </w:t>
-      </w:r>
-      <w:ins w:id="3" w:author="anderson" w:date="2015-03-15T08:52:00Z">
-        <w:r>
-          <w:rPr>
-            <w:rFonts w:asciiTheme="majorHAnsi" w:hAnsiTheme="majorHAnsi"/>
-            <w:b/>
-            <w:lang w:val="es-ES_tradnl"/>
-          </w:rPr>
-          <w:t>c</w:t>
-        </w:r>
-      </w:ins>
-      <w:del w:id="4" w:author="anderson" w:date="2015-03-15T08:52:00Z">
-        <w:r>
-          <w:rPr>
-            <w:rFonts w:asciiTheme="majorHAnsi" w:hAnsiTheme="majorHAnsi"/>
-            <w:b/>
-            <w:lang w:val="es-ES_tradnl"/>
-          </w:rPr>
-          <w:delText>C</w:delText>
-        </w:r>
-      </w:del>
+        <w:t xml:space="preserve">enérico </w:t>
+      </w:r>
       <w:r>
         <w:rPr>
           <w:rFonts w:asciiTheme="majorHAnsi" w:hAnsiTheme="majorHAnsi"/>
           <w:b/>
           <w:lang w:val="es-ES_tradnl"/>
         </w:rPr>
+        <w:t xml:space="preserve">M10A: </w:t>
+      </w:r>
+      <w:r>
+        <w:rPr>
+          <w:rFonts w:asciiTheme="majorHAnsi" w:hAnsiTheme="majorHAnsi"/>
+          <w:b/>
+          <w:lang w:val="es-ES_tradnl"/>
+        </w:rPr>
+        <w:t>c</w:t>
+      </w:r>
+      <w:r>
+        <w:rPr>
+          <w:rFonts w:asciiTheme="majorHAnsi" w:hAnsiTheme="majorHAnsi"/>
+          <w:b/>
+          <w:lang w:val="es-ES_tradnl"/>
+        </w:rPr>
         <w:t>ontenedores</w:t>
       </w:r>
     </w:p>
@@ -173,108 +147,66 @@
           <w:lang w:val="es-ES_tradnl"/>
         </w:rPr>
       </w:pPr>
-      <w:del w:id="5" w:author="anderson" w:date="2015-03-15T08:52:00Z">
-        <w:r>
-          <w:rPr>
-            <w:rFonts w:ascii="Arial" w:hAnsi="Arial"/>
-            <w:b/>
-            <w:sz w:val="18"/>
-            <w:szCs w:val="18"/>
-            <w:lang w:val="es-ES_tradnl"/>
-          </w:rPr>
-          <w:delText xml:space="preserve">DATOS </w:delText>
-        </w:r>
-      </w:del>
-      <w:ins w:id="6" w:author="anderson" w:date="2015-03-15T08:52:00Z">
-        <w:r>
-          <w:rPr>
-            <w:rFonts w:ascii="Arial" w:hAnsi="Arial"/>
-            <w:b/>
-            <w:sz w:val="18"/>
-            <w:szCs w:val="18"/>
-            <w:lang w:val="es-ES_tradnl"/>
-          </w:rPr>
-          <w:t>D</w:t>
-        </w:r>
-        <w:r>
-          <w:rPr>
-            <w:rFonts w:ascii="Arial" w:hAnsi="Arial"/>
-            <w:b/>
-            <w:sz w:val="18"/>
-            <w:szCs w:val="18"/>
-            <w:lang w:val="es-ES_tradnl"/>
-          </w:rPr>
-          <w:t>atos</w:t>
-        </w:r>
-        <w:r>
-          <w:rPr>
-            <w:rFonts w:ascii="Arial" w:hAnsi="Arial"/>
-            <w:b/>
-            <w:sz w:val="18"/>
-            <w:szCs w:val="18"/>
-            <w:lang w:val="es-ES_tradnl"/>
-          </w:rPr>
-          <w:t xml:space="preserve"> </w:t>
-        </w:r>
-      </w:ins>
-      <w:del w:id="7" w:author="anderson" w:date="2015-03-15T08:52:00Z">
-        <w:r>
-          <w:rPr>
-            <w:rFonts w:ascii="Arial" w:hAnsi="Arial"/>
-            <w:b/>
-            <w:sz w:val="18"/>
-            <w:szCs w:val="18"/>
-            <w:lang w:val="es-ES_tradnl"/>
-          </w:rPr>
-          <w:delText xml:space="preserve">DEL </w:delText>
-        </w:r>
-      </w:del>
-      <w:ins w:id="8" w:author="anderson" w:date="2015-03-15T08:52:00Z">
-        <w:r>
-          <w:rPr>
-            <w:rFonts w:ascii="Arial" w:hAnsi="Arial"/>
-            <w:b/>
-            <w:sz w:val="18"/>
-            <w:szCs w:val="18"/>
-            <w:lang w:val="es-ES_tradnl"/>
-          </w:rPr>
-          <w:t>del</w:t>
-        </w:r>
-        <w:r>
-          <w:rPr>
-            <w:rFonts w:ascii="Arial" w:hAnsi="Arial"/>
-            <w:b/>
-            <w:sz w:val="18"/>
-            <w:szCs w:val="18"/>
-            <w:lang w:val="es-ES_tradnl"/>
-          </w:rPr>
-          <w:t xml:space="preserve"> </w:t>
-        </w:r>
-      </w:ins>
-      <w:del w:id="9" w:author="anderson" w:date="2015-03-15T08:53:00Z">
-        <w:r>
-          <w:rPr>
-            <w:rFonts w:ascii="Arial" w:hAnsi="Arial"/>
-            <w:b/>
-            <w:sz w:val="18"/>
-            <w:szCs w:val="18"/>
-            <w:lang w:val="es-ES_tradnl"/>
-          </w:rPr>
-          <w:delText>RECURSO</w:delText>
-        </w:r>
-      </w:del>
-      <w:ins w:id="10" w:author="anderson" w:date="2015-03-15T08:53:00Z">
-        <w:r>
-          <w:rPr>
-            <w:rFonts w:ascii="Arial" w:hAnsi="Arial"/>
-            <w:b/>
-            <w:sz w:val="18"/>
-            <w:szCs w:val="18"/>
-            <w:lang w:val="es-ES_tradnl"/>
-          </w:rPr>
-          <w:t>recurso</w:t>
-        </w:r>
-      </w:ins>
+      <w:r>
+        <w:rPr>
+          <w:rFonts w:ascii="Arial" w:hAnsi="Arial"/>
+          <w:b/>
+          <w:sz w:val="18"/>
+          <w:szCs w:val="18"/>
+          <w:lang w:val="es-ES_tradnl"/>
+        </w:rPr>
+        <w:t>D</w:t>
+      </w:r>
+      <w:r>
+        <w:rPr>
+          <w:rFonts w:ascii="Arial" w:hAnsi="Arial"/>
+          <w:b/>
+          <w:sz w:val="18"/>
+          <w:szCs w:val="18"/>
+          <w:lang w:val="es-ES_tradnl"/>
+        </w:rPr>
+        <w:t>atos</w:t>
+      </w:r>
+      <w:r>
+        <w:rPr>
+          <w:rFonts w:ascii="Arial" w:hAnsi="Arial"/>
+          <w:b/>
+          <w:sz w:val="18"/>
+          <w:szCs w:val="18"/>
+          <w:lang w:val="es-ES_tradnl"/>
+        </w:rPr>
+        <w:t xml:space="preserve"> </w:t>
+      </w:r>
+      <w:r>
+        <w:rPr>
+          <w:rFonts w:ascii="Arial" w:hAnsi="Arial"/>
+          <w:b/>
+          <w:sz w:val="18"/>
+          <w:szCs w:val="18"/>
+          <w:lang w:val="es-ES_tradnl"/>
+        </w:rPr>
+        <w:t>del</w:t>
+      </w:r>
+      <w:r>
+        <w:rPr>
+          <w:rFonts w:ascii="Arial" w:hAnsi="Arial"/>
+          <w:b/>
+          <w:sz w:val="18"/>
+          <w:szCs w:val="18"/>
+          <w:lang w:val="es-ES_tradnl"/>
+        </w:rPr>
+        <w:t xml:space="preserve"> </w:t>
+      </w:r>
+      <w:r>
+        <w:rPr>
+          <w:rFonts w:ascii="Arial" w:hAnsi="Arial"/>
+          <w:b/>
+          <w:sz w:val="18"/>
+          <w:szCs w:val="18"/>
+          <w:lang w:val="es-ES_tradnl"/>
+        </w:rPr>
+        <w:t>recurso</w:t>
+      </w:r>
     </w:p>
     <w:p>
       <w:pPr>
@@ -569,19 +501,27 @@
           <w:szCs w:val="18"/>
           <w:lang w:val="es-ES_tradnl"/>
         </w:rPr>
-        <w:t>algebraica,polinomio,</w:t>
-      </w:r>
-      <w:del w:id="11" w:author="Josué" w:date="2015-03-18T15:07:00Z">
-        <w:r>
-          <w:rPr>
-            <w:rFonts w:ascii="Arial" w:hAnsi="Arial" w:cs="Arial"/>
-            <w:sz w:val="18"/>
-            <w:szCs w:val="18"/>
-            <w:lang w:val="es-ES_tradnl"/>
-          </w:rPr>
-          <w:delText xml:space="preserve"> </w:delText>
-        </w:r>
-      </w:del>
+        <w:t>algebraica,polinomio</w:t>
+      </w:r>
+      <w:proofErr w:type="spellEnd"/>
+      <w:r>
+        <w:rPr>
+          <w:rFonts w:ascii="Arial" w:hAnsi="Arial" w:cs="Arial"/>
+          <w:sz w:val="18"/>
+          <w:szCs w:val="18"/>
+          <w:lang w:val="es-ES_tradnl"/>
+        </w:rPr>
+        <w:t>,</w:t>
+      </w:r>
+      <w:r>
+        <w:rPr>
+          <w:rFonts w:ascii="Arial" w:hAnsi="Arial" w:cs="Arial"/>
+          <w:sz w:val="18"/>
+          <w:szCs w:val="18"/>
+          <w:lang w:val="es-ES_tradnl"/>
+        </w:rPr>
+        <w:t xml:space="preserve"> </w:t>
+      </w:r>
       <w:r>
         <w:rPr>
           <w:rFonts w:ascii="Arial" w:hAnsi="Arial" w:cs="Arial"/>
@@ -591,7 +531,6 @@
         </w:rPr>
         <w:t>monomio</w:t>
       </w:r>
-      <w:proofErr w:type="spellEnd"/>
     </w:p>
     <w:p>
       <w:pPr>
@@ -1242,6 +1181,7 @@
                 <w:lang w:val="es-ES_tradnl"/>
               </w:rPr>
             </w:pPr>
+            <w:bookmarkStart w:id="0" w:name="_GoBack" w:colFirst="0" w:colLast="4"/>
             <w:r>
               <w:rPr>
                 <w:rFonts w:ascii="Arial" w:hAnsi="Arial"/>
@@ -1317,6 +1257,7 @@
           </w:p>
         </w:tc>
       </w:tr>
+      <w:bookmarkEnd w:id="0"/>
       <w:tr>
         <w:tc>
           <w:tcPr>
@@ -5208,17 +5149,6 @@
     <w:abstractNumId w:val="0"/>
   </w:num>
 </w:numbering>
-</file>
-
-<file path=word/people.xml><?xml version="1.0" encoding="utf-8"?>
-<w15:people xmlns:wpc="http://schemas.microsoft.com/office/word/2010/wordprocessingCanvas" xmlns:mc="http://schemas.openxmlformats.org/markup-compatibility/2006" xmlns:o="urn:schemas-microsoft-com:office:office" xmlns:r="http://schemas.openxmlformats.org/officeDocument/2006/relationships" xmlns:m="http://schemas.openxmlformats.org/officeDocument/2006/math" xmlns:v="urn:schemas-microsoft-com:vml" xmlns:wp14="http://schemas.microsoft.com/office/word/2010/wordprocessingDrawing" xmlns:wp="http://schemas.openxmlformats.org/drawingml/2006/wordprocessingDrawing" xmlns:w10="urn:schemas-microsoft-com:office:word" xmlns:w="http://schemas.openxmlformats.org/wordprocessingml/2006/main" xmlns:w14="http://schemas.microsoft.com/office/word/2010/wordml" xmlns:w15="http://schemas.microsoft.com/office/word/2012/wordml" xmlns:wpg="http://schemas.microsoft.com/office/word/2010/wordprocessingGroup" xmlns:wpi="http://schemas.microsoft.com/office/word/2010/wordprocessingInk" xmlns:wne="http://schemas.microsoft.com/office/word/2006/wordml" xmlns:wps="http://schemas.microsoft.com/office/word/2010/wordprocessingShape" mc:Ignorable="w14 w15 wp14">
-  <w15:person w15:author="anderson">
-    <w15:presenceInfo w15:providerId="None" w15:userId="anderson"/>
-  </w15:person>
-  <w15:person w15:author="Josué">
-    <w15:presenceInfo w15:providerId="None" w15:userId="Josué"/>
-  </w15:person>
-</w15:people>
 </file>
 
 <file path=word/styles.xml><?xml version="1.0" encoding="utf-8"?>
